--- a/Documentacion/Documentacion Planets.docx
+++ b/Documentacion/Documentacion Planets.docx
@@ -1,6 +1,6 @@
 
 <file path=word/document.xml><?xml version="1.0" encoding="utf-8"?>
-<w:document xmlns:wpc="http://schemas.microsoft.com/office/word/2010/wordprocessingCanvas" xmlns:cx="http://schemas.microsoft.com/office/drawing/2014/chartex" xmlns:mc="http://schemas.openxmlformats.org/markup-compatibility/2006" xmlns:o="urn:schemas-microsoft-com:office:office" xmlns:r="http://schemas.openxmlformats.org/officeDocument/2006/relationships" xmlns:m="http://schemas.openxmlformats.org/officeDocument/2006/math" xmlns:v="urn:schemas-microsoft-com:vml" xmlns:wp14="http://schemas.microsoft.com/office/word/2010/wordprocessingDrawing" xmlns:wp="http://schemas.openxmlformats.org/drawingml/2006/wordprocessingDrawing" xmlns:w10="urn:schemas-microsoft-com:office:word" xmlns:w="http://schemas.openxmlformats.org/wordprocessingml/2006/main" xmlns:w14="http://schemas.microsoft.com/office/word/2010/wordml" xmlns:w15="http://schemas.microsoft.com/office/word/2012/wordml" xmlns:w16se="http://schemas.microsoft.com/office/word/2015/wordml/symex" xmlns:wpg="http://schemas.microsoft.com/office/word/2010/wordprocessingGroup" xmlns:wpi="http://schemas.microsoft.com/office/word/2010/wordprocessingInk" xmlns:wne="http://schemas.microsoft.com/office/word/2006/wordml" xmlns:wps="http://schemas.microsoft.com/office/word/2010/wordprocessingShape" mc:Ignorable="w14 w15 w16se wp14">
+<w:document xmlns:wpc="http://schemas.microsoft.com/office/word/2010/wordprocessingCanvas" xmlns:cx="http://schemas.microsoft.com/office/drawing/2014/chartex" xmlns:cx1="http://schemas.microsoft.com/office/drawing/2015/9/8/chartex" xmlns:cx2="http://schemas.microsoft.com/office/drawing/2015/10/21/chartex" xmlns:cx3="http://schemas.microsoft.com/office/drawing/2016/5/9/chartex" xmlns:cx4="http://schemas.microsoft.com/office/drawing/2016/5/10/chartex" xmlns:cx5="http://schemas.microsoft.com/office/drawing/2016/5/11/chartex" xmlns:cx6="http://schemas.microsoft.com/office/drawing/2016/5/12/chartex" xmlns:cx7="http://schemas.microsoft.com/office/drawing/2016/5/13/chartex" xmlns:cx8="http://schemas.microsoft.com/office/drawing/2016/5/14/chartex" xmlns:mc="http://schemas.openxmlformats.org/markup-compatibility/2006" xmlns:aink="http://schemas.microsoft.com/office/drawing/2016/ink" xmlns:am3d="http://schemas.microsoft.com/office/drawing/2017/model3d" xmlns:o="urn:schemas-microsoft-com:office:office" xmlns:r="http://schemas.openxmlformats.org/officeDocument/2006/relationships" xmlns:m="http://schemas.openxmlformats.org/officeDocument/2006/math" xmlns:v="urn:schemas-microsoft-com:vml" xmlns:wp14="http://schemas.microsoft.com/office/word/2010/wordprocessingDrawing" xmlns:wp="http://schemas.openxmlformats.org/drawingml/2006/wordprocessingDrawing" xmlns:w10="urn:schemas-microsoft-com:office:word" xmlns:w="http://schemas.openxmlformats.org/wordprocessingml/2006/main" xmlns:w14="http://schemas.microsoft.com/office/word/2010/wordml" xmlns:w15="http://schemas.microsoft.com/office/word/2012/wordml" xmlns:w16cex="http://schemas.microsoft.com/office/word/2018/wordml/cex" xmlns:w16cid="http://schemas.microsoft.com/office/word/2016/wordml/cid" xmlns:w16="http://schemas.microsoft.com/office/word/2018/wordml" xmlns:w16se="http://schemas.microsoft.com/office/word/2015/wordml/symex" xmlns:wpg="http://schemas.microsoft.com/office/word/2010/wordprocessingGroup" xmlns:wpi="http://schemas.microsoft.com/office/word/2010/wordprocessingInk" xmlns:wne="http://schemas.microsoft.com/office/word/2006/wordml" xmlns:wps="http://schemas.microsoft.com/office/word/2010/wordprocessingShape" mc:Ignorable="w14 w15 w16se w16cid w16 w16cex wp14">
   <w:body>
     <w:sdt>
       <w:sdtPr>
@@ -21,7 +21,7 @@
             <mc:AlternateContent>
               <mc:Choice Requires="wpg">
                 <w:drawing>
-                  <wp:anchor distT="0" distB="0" distL="114300" distR="114300" simplePos="0" relativeHeight="251659264" behindDoc="1" locked="0" layoutInCell="1" allowOverlap="1">
+                  <wp:anchor distT="0" distB="0" distL="114300" distR="114300" simplePos="0" relativeHeight="251659264" behindDoc="1" locked="0" layoutInCell="1" allowOverlap="1" wp14:anchorId="74190334" wp14:editId="7E9CE948">
                     <wp:simplePos x="0" y="0"/>
                     <wp:positionH relativeFrom="page">
                       <wp:align>center</wp:align>
@@ -138,7 +138,7 @@
                                   <w:sdtContent>
                                     <w:p>
                                       <w:pPr>
-                                        <w:pStyle w:val="Sinespaciado"/>
+                                        <w:pStyle w:val="NoSpacing"/>
                                         <w:spacing w:before="120"/>
                                         <w:jc w:val="center"/>
                                         <w:rPr>
@@ -149,42 +149,14 @@
                                         <w:rPr>
                                           <w:color w:val="FFFFFF" w:themeColor="background1"/>
                                         </w:rPr>
-                                        <w:t xml:space="preserve">Miguel Contreras, </w:t>
-                                      </w:r>
-                                      <w:proofErr w:type="spellStart"/>
-                                      <w:r>
-                                        <w:rPr>
-                                          <w:color w:val="FFFFFF" w:themeColor="background1"/>
-                                        </w:rPr>
-                                        <w:t>Nikita</w:t>
-                                      </w:r>
-                                      <w:proofErr w:type="spellEnd"/>
-                                      <w:r>
-                                        <w:rPr>
-                                          <w:color w:val="FFFFFF" w:themeColor="background1"/>
-                                        </w:rPr>
-                                        <w:t xml:space="preserve"> </w:t>
-                                      </w:r>
-                                      <w:proofErr w:type="spellStart"/>
-                                      <w:r>
-                                        <w:rPr>
-                                          <w:color w:val="FFFFFF" w:themeColor="background1"/>
-                                        </w:rPr>
-                                        <w:t>Chechel</w:t>
-                                      </w:r>
-                                      <w:proofErr w:type="spellEnd"/>
-                                      <w:r>
-                                        <w:rPr>
-                                          <w:color w:val="FFFFFF" w:themeColor="background1"/>
-                                        </w:rPr>
-                                        <w:t>, Mario German</w:t>
+                                        <w:t>Miguel Contreras, Nikita Chechel, Mario German</w:t>
                                       </w:r>
                                     </w:p>
                                   </w:sdtContent>
                                 </w:sdt>
                                 <w:p>
                                   <w:pPr>
-                                    <w:pStyle w:val="Sinespaciado"/>
+                                    <w:pStyle w:val="NoSpacing"/>
                                     <w:spacing w:before="120"/>
                                     <w:jc w:val="center"/>
                                     <w:rPr>
@@ -306,7 +278,7 @@
                                   <w:sdtContent>
                                     <w:p>
                                       <w:pPr>
-                                        <w:pStyle w:val="Sinespaciado"/>
+                                        <w:pStyle w:val="NoSpacing"/>
                                         <w:jc w:val="center"/>
                                         <w:rPr>
                                           <w:rFonts w:asciiTheme="majorHAnsi" w:eastAsiaTheme="majorEastAsia" w:hAnsiTheme="majorHAnsi" w:cstheme="majorBidi"/>
@@ -352,7 +324,7 @@
               </mc:Choice>
               <mc:Fallback>
                 <w:pict>
-                  <v:group id="Grupo 193" o:spid="_x0000_s1026" style="position:absolute;margin-left:0;margin-top:0;width:540.55pt;height:718.4pt;z-index:-251657216;mso-width-percent:882;mso-height-percent:909;mso-position-horizontal:center;mso-position-horizontal-relative:page;mso-position-vertical:center;mso-position-vertical-relative:page;mso-width-percent:882;mso-height-percent:909" coordsize="68648,91235" o:gfxdata="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">
+                  <v:group w14:anchorId="74190334" id="Grupo 193" o:spid="_x0000_s1026" style="position:absolute;margin-left:0;margin-top:0;width:540.55pt;height:718.4pt;z-index:-251657216;mso-width-percent:882;mso-height-percent:909;mso-position-horizontal:center;mso-position-horizontal-relative:page;mso-position-vertical:center;mso-position-vertical-relative:page;mso-width-percent:882;mso-height-percent:909" coordsize="68648,91235" o:gfxdata="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">
                     <v:rect id="Rectángulo 194" o:spid="_x0000_s1027" style="position:absolute;width:68580;height:13716;visibility:visible;mso-wrap-style:square;v-text-anchor:middle" o:gfxdata="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" fillcolor="#5b9bd5 [3204]" stroked="f" strokeweight="1pt"/>
                     <v:rect id="Rectángulo 195" o:spid="_x0000_s1028" style="position:absolute;top:40943;width:68580;height:50292;visibility:visible;mso-wrap-style:square;v-text-anchor:bottom" o:gfxdata="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" fillcolor="#5b9bd5 [3204]" stroked="f" strokeweight="1pt">
                       <v:textbox inset="36pt,57.6pt,36pt,36pt">
@@ -368,10 +340,11 @@
                               <w:dataBinding w:prefixMappings="xmlns:ns0='http://purl.org/dc/elements/1.1/' xmlns:ns1='http://schemas.openxmlformats.org/package/2006/metadata/core-properties' " w:xpath="/ns1:coreProperties[1]/ns0:creator[1]" w:storeItemID="{6C3C8BC8-F283-45AE-878A-BAB7291924A1}"/>
                               <w:text/>
                             </w:sdtPr>
+                            <w:sdtEndPr/>
                             <w:sdtContent>
                               <w:p>
                                 <w:pPr>
-                                  <w:pStyle w:val="Sinespaciado"/>
+                                  <w:pStyle w:val="NoSpacing"/>
                                   <w:spacing w:before="120"/>
                                   <w:jc w:val="center"/>
                                   <w:rPr>
@@ -382,42 +355,14 @@
                                   <w:rPr>
                                     <w:color w:val="FFFFFF" w:themeColor="background1"/>
                                   </w:rPr>
-                                  <w:t xml:space="preserve">Miguel Contreras, </w:t>
-                                </w:r>
-                                <w:proofErr w:type="spellStart"/>
-                                <w:r>
-                                  <w:rPr>
-                                    <w:color w:val="FFFFFF" w:themeColor="background1"/>
-                                  </w:rPr>
-                                  <w:t>Nikita</w:t>
-                                </w:r>
-                                <w:proofErr w:type="spellEnd"/>
-                                <w:r>
-                                  <w:rPr>
-                                    <w:color w:val="FFFFFF" w:themeColor="background1"/>
-                                  </w:rPr>
-                                  <w:t xml:space="preserve"> </w:t>
-                                </w:r>
-                                <w:proofErr w:type="spellStart"/>
-                                <w:r>
-                                  <w:rPr>
-                                    <w:color w:val="FFFFFF" w:themeColor="background1"/>
-                                  </w:rPr>
-                                  <w:t>Chechel</w:t>
-                                </w:r>
-                                <w:proofErr w:type="spellEnd"/>
-                                <w:r>
-                                  <w:rPr>
-                                    <w:color w:val="FFFFFF" w:themeColor="background1"/>
-                                  </w:rPr>
-                                  <w:t>, Mario German</w:t>
+                                  <w:t>Miguel Contreras, Nikita Chechel, Mario German</w:t>
                                 </w:r>
                               </w:p>
                             </w:sdtContent>
                           </w:sdt>
                           <w:p>
                             <w:pPr>
-                              <w:pStyle w:val="Sinespaciado"/>
+                              <w:pStyle w:val="NoSpacing"/>
                               <w:spacing w:before="120"/>
                               <w:jc w:val="center"/>
                               <w:rPr>
@@ -436,6 +381,7 @@
                                 <w:dataBinding w:prefixMappings="xmlns:ns0='http://schemas.openxmlformats.org/officeDocument/2006/extended-properties' " w:xpath="/ns0:Properties[1]/ns0:Company[1]" w:storeItemID="{6668398D-A668-4E3E-A5EB-62B293D839F1}"/>
                                 <w:text/>
                               </w:sdtPr>
+                              <w:sdtEndPr/>
                               <w:sdtContent>
                                 <w:r>
                                   <w:rPr>
@@ -464,6 +410,7 @@
                                 <w:dataBinding w:prefixMappings="xmlns:ns0='http://schemas.microsoft.com/office/2006/coverPageProps' " w:xpath="/ns0:CoverPageProperties[1]/ns0:CompanyAddress[1]" w:storeItemID="{55AF091B-3C7A-41E3-B477-F2FDAA23CFDA}"/>
                                 <w:text/>
                               </w:sdtPr>
+                              <w:sdtEndPr/>
                               <w:sdtContent>
                                 <w:r>
                                   <w:rPr>
@@ -499,10 +446,11 @@
                               <w:dataBinding w:prefixMappings="xmlns:ns0='http://purl.org/dc/elements/1.1/' xmlns:ns1='http://schemas.openxmlformats.org/package/2006/metadata/core-properties' " w:xpath="/ns1:coreProperties[1]/ns0:title[1]" w:storeItemID="{6C3C8BC8-F283-45AE-878A-BAB7291924A1}"/>
                               <w:text/>
                             </w:sdtPr>
+                            <w:sdtEndPr/>
                             <w:sdtContent>
                               <w:p>
                                 <w:pPr>
-                                  <w:pStyle w:val="Sinespaciado"/>
+                                  <w:pStyle w:val="NoSpacing"/>
                                   <w:jc w:val="center"/>
                                   <w:rPr>
                                     <w:rFonts w:asciiTheme="majorHAnsi" w:eastAsiaTheme="majorEastAsia" w:hAnsiTheme="majorHAnsi" w:cstheme="majorBidi"/>
@@ -566,7 +514,7 @@
       <w:sdtContent>
         <w:p>
           <w:pPr>
-            <w:pStyle w:val="TtuloTDC"/>
+            <w:pStyle w:val="TOCHeading"/>
           </w:pPr>
           <w:r>
             <w:t>Contenido</w:t>
@@ -574,14 +522,14 @@
         </w:p>
         <w:p>
           <w:pPr>
-            <w:pStyle w:val="TDC1"/>
+            <w:pStyle w:val="TOC1"/>
             <w:tabs>
               <w:tab w:val="right" w:leader="dot" w:pos="8494"/>
             </w:tabs>
             <w:rPr>
               <w:rFonts w:eastAsiaTheme="minorEastAsia"/>
               <w:noProof/>
-              <w:lang w:val="es-ES" w:eastAsia="es-ES"/>
+              <w:lang w:val="en-GB" w:eastAsia="en-GB"/>
             </w:rPr>
           </w:pPr>
           <w:r>
@@ -593,10 +541,10 @@
           <w:r>
             <w:fldChar w:fldCharType="separate"/>
           </w:r>
-          <w:hyperlink w:anchor="_Toc68707382" w:history="1">
-            <w:r>
-              <w:rPr>
-                <w:rStyle w:val="Hipervnculo"/>
+          <w:hyperlink w:anchor="_Toc68875386" w:history="1">
+            <w:r>
+              <w:rPr>
+                <w:rStyle w:val="Hyperlink"/>
                 <w:noProof/>
                 <w:lang w:val="es-ES"/>
               </w:rPr>
@@ -621,7 +569,7 @@
                 <w:noProof/>
                 <w:webHidden/>
               </w:rPr>
-              <w:instrText xml:space="preserve"> PAGEREF _Toc68707382 \h </w:instrText>
+              <w:instrText xml:space="preserve"> PAGEREF _Toc68875386 \h </w:instrText>
             </w:r>
             <w:r>
               <w:rPr>
@@ -654,20 +602,20 @@
         </w:p>
         <w:p>
           <w:pPr>
-            <w:pStyle w:val="TDC1"/>
+            <w:pStyle w:val="TOC1"/>
             <w:tabs>
               <w:tab w:val="right" w:leader="dot" w:pos="8494"/>
             </w:tabs>
             <w:rPr>
               <w:rFonts w:eastAsiaTheme="minorEastAsia"/>
               <w:noProof/>
-              <w:lang w:val="es-ES" w:eastAsia="es-ES"/>
+              <w:lang w:val="en-GB" w:eastAsia="en-GB"/>
             </w:rPr>
           </w:pPr>
-          <w:hyperlink w:anchor="_Toc68707383" w:history="1">
-            <w:r>
-              <w:rPr>
-                <w:rStyle w:val="Hipervnculo"/>
+          <w:hyperlink w:anchor="_Toc68875387" w:history="1">
+            <w:r>
+              <w:rPr>
+                <w:rStyle w:val="Hyperlink"/>
                 <w:noProof/>
                 <w:lang w:val="es-ES"/>
               </w:rPr>
@@ -692,7 +640,7 @@
                 <w:noProof/>
                 <w:webHidden/>
               </w:rPr>
-              <w:instrText xml:space="preserve"> PAGEREF _Toc68707383 \h </w:instrText>
+              <w:instrText xml:space="preserve"> PAGEREF _Toc68875387 \h </w:instrText>
             </w:r>
             <w:r>
               <w:rPr>
@@ -725,20 +673,20 @@
         </w:p>
         <w:p>
           <w:pPr>
-            <w:pStyle w:val="TDC2"/>
+            <w:pStyle w:val="TOC2"/>
             <w:tabs>
               <w:tab w:val="right" w:leader="dot" w:pos="8494"/>
             </w:tabs>
             <w:rPr>
               <w:rFonts w:eastAsiaTheme="minorEastAsia"/>
               <w:noProof/>
-              <w:lang w:val="es-ES" w:eastAsia="es-ES"/>
+              <w:lang w:val="en-GB" w:eastAsia="en-GB"/>
             </w:rPr>
           </w:pPr>
-          <w:hyperlink w:anchor="_Toc68707384" w:history="1">
-            <w:r>
-              <w:rPr>
-                <w:rStyle w:val="Hipervnculo"/>
+          <w:hyperlink w:anchor="_Toc68875388" w:history="1">
+            <w:r>
+              <w:rPr>
+                <w:rStyle w:val="Hyperlink"/>
                 <w:noProof/>
                 <w:lang w:val="es-ES"/>
               </w:rPr>
@@ -763,7 +711,7 @@
                 <w:noProof/>
                 <w:webHidden/>
               </w:rPr>
-              <w:instrText xml:space="preserve"> PAGEREF _Toc68707384 \h </w:instrText>
+              <w:instrText xml:space="preserve"> PAGEREF _Toc68875388 \h </w:instrText>
             </w:r>
             <w:r>
               <w:rPr>
@@ -784,6 +732,76 @@
                 <w:webHidden/>
               </w:rPr>
               <w:t>2</w:t>
+            </w:r>
+            <w:r>
+              <w:rPr>
+                <w:noProof/>
+                <w:webHidden/>
+              </w:rPr>
+              <w:fldChar w:fldCharType="end"/>
+            </w:r>
+          </w:hyperlink>
+        </w:p>
+        <w:p>
+          <w:pPr>
+            <w:pStyle w:val="TOC1"/>
+            <w:tabs>
+              <w:tab w:val="right" w:leader="dot" w:pos="8494"/>
+            </w:tabs>
+            <w:rPr>
+              <w:rFonts w:eastAsiaTheme="minorEastAsia"/>
+              <w:noProof/>
+              <w:lang w:val="en-GB" w:eastAsia="en-GB"/>
+            </w:rPr>
+          </w:pPr>
+          <w:hyperlink w:anchor="_Toc68875389" w:history="1">
+            <w:r>
+              <w:rPr>
+                <w:rStyle w:val="Hyperlink"/>
+                <w:noProof/>
+              </w:rPr>
+              <w:t>Instruccions de uso</w:t>
+            </w:r>
+            <w:r>
+              <w:rPr>
+                <w:noProof/>
+                <w:webHidden/>
+              </w:rPr>
+              <w:tab/>
+            </w:r>
+            <w:r>
+              <w:rPr>
+                <w:noProof/>
+                <w:webHidden/>
+              </w:rPr>
+              <w:fldChar w:fldCharType="begin"/>
+            </w:r>
+            <w:r>
+              <w:rPr>
+                <w:noProof/>
+                <w:webHidden/>
+              </w:rPr>
+              <w:instrText xml:space="preserve"> PAGEREF _Toc68875389 \h </w:instrText>
+            </w:r>
+            <w:r>
+              <w:rPr>
+                <w:noProof/>
+                <w:webHidden/>
+              </w:rPr>
+            </w:r>
+            <w:r>
+              <w:rPr>
+                <w:noProof/>
+                <w:webHidden/>
+              </w:rPr>
+              <w:fldChar w:fldCharType="separate"/>
+            </w:r>
+            <w:r>
+              <w:rPr>
+                <w:noProof/>
+                <w:webHidden/>
+              </w:rPr>
+              <w:t>3</w:t>
             </w:r>
             <w:r>
               <w:rPr>
@@ -820,12 +838,12 @@
     </w:p>
     <w:p>
       <w:pPr>
-        <w:pStyle w:val="Ttulo1"/>
-        <w:rPr>
-          <w:lang w:val="es-ES"/>
-        </w:rPr>
-      </w:pPr>
-      <w:bookmarkStart w:id="0" w:name="_Toc68707382"/>
+        <w:pStyle w:val="Heading1"/>
+        <w:rPr>
+          <w:lang w:val="es-ES"/>
+        </w:rPr>
+      </w:pPr>
+      <w:bookmarkStart w:id="0" w:name="_Toc68875386"/>
       <w:r>
         <w:rPr>
           <w:lang w:val="es-ES"/>
@@ -863,12 +881,12 @@
     </w:p>
     <w:p>
       <w:pPr>
-        <w:pStyle w:val="Ttulo1"/>
-        <w:rPr>
-          <w:lang w:val="es-ES"/>
-        </w:rPr>
-      </w:pPr>
-      <w:bookmarkStart w:id="1" w:name="_Toc68707383"/>
+        <w:pStyle w:val="Heading1"/>
+        <w:rPr>
+          <w:lang w:val="es-ES"/>
+        </w:rPr>
+      </w:pPr>
+      <w:bookmarkStart w:id="1" w:name="_Toc68875387"/>
       <w:r>
         <w:rPr>
           <w:lang w:val="es-ES"/>
@@ -892,12 +910,12 @@
     </w:p>
     <w:p>
       <w:pPr>
-        <w:pStyle w:val="Ttulo2"/>
-        <w:rPr>
-          <w:lang w:val="es-ES"/>
-        </w:rPr>
-      </w:pPr>
-      <w:bookmarkStart w:id="2" w:name="_Toc68707384"/>
+        <w:pStyle w:val="Heading2"/>
+        <w:rPr>
+          <w:lang w:val="es-ES"/>
+        </w:rPr>
+      </w:pPr>
+      <w:bookmarkStart w:id="2" w:name="_Toc68875388"/>
       <w:r>
         <w:rPr>
           <w:lang w:val="es-ES"/>
@@ -919,7 +937,7 @@
           <w:lang w:val="es-ES" w:eastAsia="es-ES"/>
         </w:rPr>
         <w:drawing>
-          <wp:inline distT="0" distB="0" distL="0" distR="0" wp14:anchorId="3419C0BD" wp14:editId="4651CB51">
+          <wp:inline distT="0" distB="0" distL="0" distR="0" wp14:anchorId="64AE780C" wp14:editId="14405F2B">
             <wp:extent cx="5400040" cy="2762885"/>
             <wp:effectExtent l="0" t="0" r="0" b="0"/>
             <wp:docPr id="1" name="Imagen 1"/>
@@ -983,7 +1001,91 @@
         <w:rPr>
           <w:lang w:val="es-ES"/>
         </w:rPr>
-        <w:t xml:space="preserve">que está compuesto por barias sesiones en la que tendremos los botones y en el centro dos contenedores donde se mostraran los mensajes que recibamos y en el inferior los errores que pueda haber como que el código de validación no es correcto o similar </w:t>
+        <w:t xml:space="preserve">que está compuesto por </w:t>
+      </w:r>
+      <w:r>
+        <w:rPr>
+          <w:lang w:val="es-ES"/>
+        </w:rPr>
+        <w:t>v</w:t>
+      </w:r>
+      <w:r>
+        <w:rPr>
+          <w:lang w:val="es-ES"/>
+        </w:rPr>
+        <w:t>arias sesiones en la que tendremos los botones y en el centro dos contenedores donde se mostrar</w:t>
+      </w:r>
+      <w:r>
+        <w:rPr>
+          <w:lang w:val="es-ES"/>
+        </w:rPr>
+        <w:t>á</w:t>
+      </w:r>
+      <w:r>
+        <w:rPr>
+          <w:lang w:val="es-ES"/>
+        </w:rPr>
+        <w:t>n</w:t>
+      </w:r>
+      <w:r>
+        <w:rPr>
+          <w:lang w:val="es-ES"/>
+        </w:rPr>
+        <w:t>: en el superior</w:t>
+      </w:r>
+      <w:r>
+        <w:rPr>
+          <w:lang w:val="es-ES"/>
+        </w:rPr>
+        <w:t xml:space="preserve"> los mensajes que recibamos y en el inferior los errores que pueda</w:t>
+      </w:r>
+      <w:r>
+        <w:rPr>
+          <w:lang w:val="es-ES"/>
+        </w:rPr>
+        <w:t>n</w:t>
+      </w:r>
+      <w:r>
+        <w:rPr>
+          <w:lang w:val="es-ES"/>
+        </w:rPr>
+        <w:t xml:space="preserve"> haber </w:t>
+      </w:r>
+      <w:r>
+        <w:rPr>
+          <w:lang w:val="es-ES"/>
+        </w:rPr>
+        <w:t>(</w:t>
+      </w:r>
+      <w:r>
+        <w:rPr>
+          <w:lang w:val="es-ES"/>
+        </w:rPr>
+        <w:t xml:space="preserve">código de validación </w:t>
+      </w:r>
+      <w:r>
+        <w:rPr>
+          <w:lang w:val="es-ES"/>
+        </w:rPr>
+        <w:t>incoorecto,  errores de comunicacion</w:t>
+      </w:r>
+      <w:r>
+        <w:rPr>
+          <w:lang w:val="es-ES"/>
+        </w:rPr>
+        <w:t>, etc...</w:t>
+      </w:r>
+      <w:r>
+        <w:rPr>
+          <w:lang w:val="es-ES"/>
+        </w:rPr>
+        <w:t>)</w:t>
+      </w:r>
+      <w:r>
+        <w:rPr>
+          <w:lang w:val="es-ES"/>
+        </w:rPr>
+        <w:t xml:space="preserve"> </w:t>
       </w:r>
     </w:p>
     <w:p>
@@ -1008,14 +1110,16 @@
     </w:p>
     <w:p>
       <w:pPr>
-        <w:pStyle w:val="Ttulo1"/>
-      </w:pPr>
+        <w:pStyle w:val="Heading1"/>
+      </w:pPr>
+      <w:bookmarkStart w:id="3" w:name="_Toc68875389"/>
       <w:r>
         <w:t>Instruccions</w:t>
       </w:r>
       <w:r>
         <w:t xml:space="preserve"> de uso</w:t>
       </w:r>
+      <w:bookmarkEnd w:id="3"/>
     </w:p>
     <w:p>
       <w:pPr>
@@ -1034,7 +1138,67 @@
         <w:rPr>
           <w:lang w:val="es-ES"/>
         </w:rPr>
-        <w:t>Dado que se quiere mantener la mayor seguridad posible se recomienda crear una nueva codificación cada final de mes el programa se adecuará a que en ningún momento haya alguna codificación repetida dicho esto procedemos con el paso a paso de cómo funciona el programa.</w:t>
+        <w:t>Dado que se quiere mantener la mayor seguridad posible se recomienda crear una nueva codificación cada fi</w:t>
+      </w:r>
+      <w:r>
+        <w:rPr>
+          <w:lang w:val="es-ES"/>
+        </w:rPr>
+        <w:t>n</w:t>
+      </w:r>
+      <w:r>
+        <w:rPr>
+          <w:lang w:val="es-ES"/>
+        </w:rPr>
+        <w:t xml:space="preserve"> de mes</w:t>
+      </w:r>
+      <w:r>
+        <w:rPr>
+          <w:lang w:val="es-ES"/>
+        </w:rPr>
+        <w:t xml:space="preserve">. </w:t>
+      </w:r>
+      <w:r>
+        <w:rPr>
+          <w:lang w:val="es-ES"/>
+        </w:rPr>
+        <w:t xml:space="preserve"> </w:t>
+      </w:r>
+      <w:r>
+        <w:rPr>
+          <w:lang w:val="es-ES"/>
+        </w:rPr>
+        <w:t>E</w:t>
+      </w:r>
+      <w:r>
+        <w:rPr>
+          <w:lang w:val="es-ES"/>
+        </w:rPr>
+        <w:t>l programa se adecuará a que en ningún momento haya alguna codificación repetida</w:t>
+      </w:r>
+      <w:r>
+        <w:rPr>
+          <w:lang w:val="es-ES"/>
+        </w:rPr>
+        <w:t>.</w:t>
+      </w:r>
+      <w:r>
+        <w:rPr>
+          <w:lang w:val="es-ES"/>
+        </w:rPr>
+        <w:t xml:space="preserve"> </w:t>
+      </w:r>
+      <w:r>
+        <w:rPr>
+          <w:lang w:val="es-ES"/>
+        </w:rPr>
+        <w:t>D</w:t>
+      </w:r>
+      <w:r>
+        <w:rPr>
+          <w:lang w:val="es-ES"/>
+        </w:rPr>
+        <w:t>icho esto procedemos con el paso a paso de cómo funciona el programa.</w:t>
       </w:r>
     </w:p>
     <w:p>
@@ -1052,7 +1216,7 @@
     </w:p>
     <w:p>
       <w:pPr>
-        <w:pStyle w:val="Prrafodelista"/>
+        <w:pStyle w:val="ListParagraph"/>
         <w:numPr>
           <w:ilvl w:val="0"/>
           <w:numId w:val="1"/>
@@ -1065,48 +1229,12 @@
         <w:rPr>
           <w:lang w:val="es-ES"/>
         </w:rPr>
-        <w:t xml:space="preserve">Hacer clic en el botón </w:t>
-      </w:r>
-      <w:proofErr w:type="gramStart"/>
-      <w:r>
-        <w:rPr>
-          <w:lang w:val="es-ES"/>
-        </w:rPr>
-        <w:t>de  ‘</w:t>
-      </w:r>
-      <w:proofErr w:type="spellStart"/>
-      <w:proofErr w:type="gramEnd"/>
-      <w:r>
-        <w:rPr>
-          <w:lang w:val="es-ES"/>
-        </w:rPr>
-        <w:t>create</w:t>
-      </w:r>
-      <w:proofErr w:type="spellEnd"/>
-      <w:r>
-        <w:rPr>
-          <w:lang w:val="es-ES"/>
-        </w:rPr>
-        <w:t xml:space="preserve"> </w:t>
-      </w:r>
-      <w:proofErr w:type="spellStart"/>
-      <w:r>
-        <w:rPr>
-          <w:lang w:val="es-ES"/>
-        </w:rPr>
-        <w:t>Codification</w:t>
-      </w:r>
-      <w:proofErr w:type="spellEnd"/>
-      <w:r>
-        <w:rPr>
-          <w:lang w:val="es-ES"/>
-        </w:rPr>
-        <w:t>’</w:t>
+        <w:t>Hacer clic en el botón de  ‘create Codification’</w:t>
       </w:r>
     </w:p>
     <w:p>
       <w:pPr>
-        <w:pStyle w:val="Prrafodelista"/>
+        <w:pStyle w:val="ListParagraph"/>
         <w:numPr>
           <w:ilvl w:val="0"/>
           <w:numId w:val="1"/>
@@ -1119,26 +1247,12 @@
         <w:rPr>
           <w:lang w:val="es-ES"/>
         </w:rPr>
-        <w:t>A continuación ‘</w:t>
-      </w:r>
-      <w:proofErr w:type="spellStart"/>
-      <w:r>
-        <w:rPr>
-          <w:lang w:val="es-ES"/>
-        </w:rPr>
-        <w:t>Insert</w:t>
-      </w:r>
-      <w:proofErr w:type="spellEnd"/>
-      <w:r>
-        <w:rPr>
-          <w:lang w:val="es-ES"/>
-        </w:rPr>
-        <w:t xml:space="preserve"> BBDD’</w:t>
+        <w:t>A continuación ‘Insert BBDD’</w:t>
       </w:r>
     </w:p>
     <w:p>
       <w:pPr>
-        <w:pStyle w:val="Prrafodelista"/>
+        <w:pStyle w:val="ListParagraph"/>
         <w:numPr>
           <w:ilvl w:val="0"/>
           <w:numId w:val="1"/>
@@ -1151,26 +1265,12 @@
         <w:rPr>
           <w:lang w:val="es-ES"/>
         </w:rPr>
-        <w:t>Hacer clic en ‘</w:t>
-      </w:r>
-      <w:proofErr w:type="spellStart"/>
-      <w:r>
-        <w:rPr>
-          <w:lang w:val="es-ES"/>
-        </w:rPr>
-        <w:t>Create</w:t>
-      </w:r>
-      <w:proofErr w:type="spellEnd"/>
-      <w:r>
-        <w:rPr>
-          <w:lang w:val="es-ES"/>
-        </w:rPr>
-        <w:t xml:space="preserve"> RSA’</w:t>
+        <w:t>Hacer clic en ‘Create RSA’</w:t>
       </w:r>
     </w:p>
     <w:p>
       <w:pPr>
-        <w:pStyle w:val="Prrafodelista"/>
+        <w:pStyle w:val="ListParagraph"/>
         <w:numPr>
           <w:ilvl w:val="0"/>
           <w:numId w:val="1"/>
@@ -1183,26 +1283,12 @@
         <w:rPr>
           <w:lang w:val="es-ES"/>
         </w:rPr>
-        <w:t>Después ‘</w:t>
-      </w:r>
-      <w:proofErr w:type="spellStart"/>
-      <w:r>
-        <w:rPr>
-          <w:lang w:val="es-ES"/>
-        </w:rPr>
-        <w:t>Generate</w:t>
-      </w:r>
-      <w:proofErr w:type="spellEnd"/>
-      <w:r>
-        <w:rPr>
-          <w:lang w:val="es-ES"/>
-        </w:rPr>
-        <w:t xml:space="preserve"> Archives’ </w:t>
+        <w:t xml:space="preserve">Después ‘Generate Archives’ </w:t>
       </w:r>
     </w:p>
     <w:p>
       <w:pPr>
-        <w:pStyle w:val="Prrafodelista"/>
+        <w:pStyle w:val="ListParagraph"/>
         <w:numPr>
           <w:ilvl w:val="0"/>
           <w:numId w:val="1"/>
@@ -1215,21 +1301,7 @@
         <w:rPr>
           <w:lang w:val="es-ES"/>
         </w:rPr>
-        <w:t>Hay que hacer clic en ‘</w:t>
-      </w:r>
-      <w:proofErr w:type="spellStart"/>
-      <w:r>
-        <w:rPr>
-          <w:lang w:val="es-ES"/>
-        </w:rPr>
-        <w:t>Connect</w:t>
-      </w:r>
-      <w:proofErr w:type="spellEnd"/>
-      <w:r>
-        <w:rPr>
-          <w:lang w:val="es-ES"/>
-        </w:rPr>
-        <w:t xml:space="preserve">’ </w:t>
+        <w:t xml:space="preserve">Hay que hacer clic en ‘Connect’ </w:t>
       </w:r>
     </w:p>
     <w:p>
@@ -1248,21 +1320,7 @@
         <w:rPr>
           <w:lang w:val="es-ES"/>
         </w:rPr>
-        <w:t>ce clic al botón de ‘</w:t>
-      </w:r>
-      <w:proofErr w:type="spellStart"/>
-      <w:r>
-        <w:rPr>
-          <w:lang w:val="es-ES"/>
-        </w:rPr>
-        <w:t>Connect</w:t>
-      </w:r>
-      <w:proofErr w:type="spellEnd"/>
-      <w:r>
-        <w:rPr>
-          <w:lang w:val="es-ES"/>
-        </w:rPr>
-        <w:t xml:space="preserve">’ el programa estará a la espera de recibir algún mensaje por parte de alguna nave, </w:t>
+        <w:t xml:space="preserve">ce clic al botón de ‘Connect’ el programa estará a la espera de recibir algún mensaje por parte de alguna nave, </w:t>
       </w:r>
       <w:r>
         <w:rPr>
@@ -1292,7 +1350,7 @@
         <w:rPr>
           <w:lang w:val="es-ES"/>
         </w:rPr>
-        <w:t xml:space="preserve"> los archivos generados anteriormente. Cuando el proceso acabe saldrá un mensaje en pantalla en el cual tendremos que hacer clic en el botón de ‘yes</w:t>
+        <w:t xml:space="preserve"> los archivos generados. Cuando el proceso acabe saldrá un mensaje en pantalla en el cual tendremos que hacer clic en el botón de ‘yes</w:t>
       </w:r>
       <w:r>
         <w:rPr>
@@ -1303,7 +1361,7 @@
     </w:p>
     <w:p>
       <w:pPr>
-        <w:pStyle w:val="Prrafodelista"/>
+        <w:pStyle w:val="ListParagraph"/>
         <w:numPr>
           <w:ilvl w:val="0"/>
           <w:numId w:val="1"/>
@@ -1321,7 +1379,7 @@
     </w:p>
     <w:p>
       <w:pPr>
-        <w:pStyle w:val="Prrafodelista"/>
+        <w:pStyle w:val="ListParagraph"/>
         <w:numPr>
           <w:ilvl w:val="0"/>
           <w:numId w:val="1"/>
@@ -1353,15 +1411,67 @@
         <w:rPr>
           <w:lang w:val="es-ES"/>
         </w:rPr>
-        <w:t>El botón de compare validara si la nave tiene acceso a nuestro planeta, si es correcto lo dejara pasar en caso contrario se le denegara el acceso a el plane</w:t>
-      </w:r>
-      <w:bookmarkStart w:id="3" w:name="_GoBack"/>
-      <w:bookmarkEnd w:id="3"/>
-      <w:r>
-        <w:rPr>
-          <w:lang w:val="es-ES"/>
-        </w:rPr>
-        <w:t>ta.</w:t>
+        <w:t xml:space="preserve">El botón de </w:t>
+      </w:r>
+      <w:r>
+        <w:rPr>
+          <w:lang w:val="es-ES"/>
+        </w:rPr>
+        <w:t>‘</w:t>
+      </w:r>
+      <w:r>
+        <w:rPr>
+          <w:lang w:val="es-ES"/>
+        </w:rPr>
+        <w:t>compare</w:t>
+      </w:r>
+      <w:r>
+        <w:rPr>
+          <w:lang w:val="es-ES"/>
+        </w:rPr>
+        <w:t>’</w:t>
+      </w:r>
+      <w:r>
+        <w:rPr>
+          <w:lang w:val="es-ES"/>
+        </w:rPr>
+        <w:t xml:space="preserve"> validara si la nave tiene acceso a nuestro planeta, si es correcto lo dejar</w:t>
+      </w:r>
+      <w:r>
+        <w:rPr>
+          <w:lang w:val="es-ES"/>
+        </w:rPr>
+        <w:t>á</w:t>
+      </w:r>
+      <w:r>
+        <w:rPr>
+          <w:lang w:val="es-ES"/>
+        </w:rPr>
+        <w:t xml:space="preserve"> pasar</w:t>
+      </w:r>
+      <w:r>
+        <w:rPr>
+          <w:lang w:val="es-ES"/>
+        </w:rPr>
+        <w:t xml:space="preserve">, </w:t>
+      </w:r>
+      <w:r>
+        <w:rPr>
+          <w:lang w:val="es-ES"/>
+        </w:rPr>
+        <w:t>en caso contrario se denegar</w:t>
+      </w:r>
+      <w:r>
+        <w:rPr>
+          <w:lang w:val="es-ES"/>
+        </w:rPr>
+        <w:t>á</w:t>
+      </w:r>
+      <w:r>
+        <w:rPr>
+          <w:lang w:val="es-ES"/>
+        </w:rPr>
+        <w:t xml:space="preserve"> el acceso a el planeta.</w:t>
       </w:r>
     </w:p>
     <w:sectPr>
@@ -1377,7 +1487,7 @@
 </file>
 
 <file path=word/numbering.xml><?xml version="1.0" encoding="utf-8"?>
-<w:numbering xmlns:wpc="http://schemas.microsoft.com/office/word/2010/wordprocessingCanvas" xmlns:cx="http://schemas.microsoft.com/office/drawing/2014/chartex" xmlns:mc="http://schemas.openxmlformats.org/markup-compatibility/2006" xmlns:o="urn:schemas-microsoft-com:office:office" xmlns:r="http://schemas.openxmlformats.org/officeDocument/2006/relationships" xmlns:m="http://schemas.openxmlformats.org/officeDocument/2006/math" xmlns:v="urn:schemas-microsoft-com:vml" xmlns:wp14="http://schemas.microsoft.com/office/word/2010/wordprocessingDrawing" xmlns:wp="http://schemas.openxmlformats.org/drawingml/2006/wordprocessingDrawing" xmlns:w10="urn:schemas-microsoft-com:office:word" xmlns:w="http://schemas.openxmlformats.org/wordprocessingml/2006/main" xmlns:w14="http://schemas.microsoft.com/office/word/2010/wordml" xmlns:w15="http://schemas.microsoft.com/office/word/2012/wordml" xmlns:w16se="http://schemas.microsoft.com/office/word/2015/wordml/symex" xmlns:wpg="http://schemas.microsoft.com/office/word/2010/wordprocessingGroup" xmlns:wpi="http://schemas.microsoft.com/office/word/2010/wordprocessingInk" xmlns:wne="http://schemas.microsoft.com/office/word/2006/wordml" xmlns:wps="http://schemas.microsoft.com/office/word/2010/wordprocessingShape" mc:Ignorable="w14 w15 w16se wp14">
+<w:numbering xmlns:wpc="http://schemas.microsoft.com/office/word/2010/wordprocessingCanvas" xmlns:cx="http://schemas.microsoft.com/office/drawing/2014/chartex" xmlns:cx1="http://schemas.microsoft.com/office/drawing/2015/9/8/chartex" xmlns:cx2="http://schemas.microsoft.com/office/drawing/2015/10/21/chartex" xmlns:cx3="http://schemas.microsoft.com/office/drawing/2016/5/9/chartex" xmlns:cx4="http://schemas.microsoft.com/office/drawing/2016/5/10/chartex" xmlns:cx5="http://schemas.microsoft.com/office/drawing/2016/5/11/chartex" xmlns:cx6="http://schemas.microsoft.com/office/drawing/2016/5/12/chartex" xmlns:cx7="http://schemas.microsoft.com/office/drawing/2016/5/13/chartex" xmlns:cx8="http://schemas.microsoft.com/office/drawing/2016/5/14/chartex" xmlns:mc="http://schemas.openxmlformats.org/markup-compatibility/2006" xmlns:aink="http://schemas.microsoft.com/office/drawing/2016/ink" xmlns:am3d="http://schemas.microsoft.com/office/drawing/2017/model3d" xmlns:o="urn:schemas-microsoft-com:office:office" xmlns:r="http://schemas.openxmlformats.org/officeDocument/2006/relationships" xmlns:m="http://schemas.openxmlformats.org/officeDocument/2006/math" xmlns:v="urn:schemas-microsoft-com:vml" xmlns:wp14="http://schemas.microsoft.com/office/word/2010/wordprocessingDrawing" xmlns:wp="http://schemas.openxmlformats.org/drawingml/2006/wordprocessingDrawing" xmlns:w10="urn:schemas-microsoft-com:office:word" xmlns:w="http://schemas.openxmlformats.org/wordprocessingml/2006/main" xmlns:w14="http://schemas.microsoft.com/office/word/2010/wordml" xmlns:w15="http://schemas.microsoft.com/office/word/2012/wordml" xmlns:w16cex="http://schemas.microsoft.com/office/word/2018/wordml/cex" xmlns:w16cid="http://schemas.microsoft.com/office/word/2016/wordml/cid" xmlns:w16="http://schemas.microsoft.com/office/word/2018/wordml" xmlns:w16se="http://schemas.microsoft.com/office/word/2015/wordml/symex" xmlns:wpg="http://schemas.microsoft.com/office/word/2010/wordprocessingGroup" xmlns:wpi="http://schemas.microsoft.com/office/word/2010/wordprocessingInk" xmlns:wne="http://schemas.microsoft.com/office/word/2006/wordml" xmlns:wps="http://schemas.microsoft.com/office/word/2010/wordprocessingShape" mc:Ignorable="w14 w15 w16se w16cid w16 w16cex wp14">
   <w:abstractNum w:abstractNumId="0" w15:restartNumberingAfterBreak="0">
     <w:nsid w:val="4F082F8F"/>
     <w:multiLevelType w:val="hybridMultilevel"/>
@@ -1474,7 +1584,7 @@
 </file>
 
 <file path=word/styles.xml><?xml version="1.0" encoding="utf-8"?>
-<w:styles xmlns:mc="http://schemas.openxmlformats.org/markup-compatibility/2006" xmlns:r="http://schemas.openxmlformats.org/officeDocument/2006/relationships" xmlns:w="http://schemas.openxmlformats.org/wordprocessingml/2006/main" xmlns:w14="http://schemas.microsoft.com/office/word/2010/wordml" xmlns:w15="http://schemas.microsoft.com/office/word/2012/wordml" xmlns:w16se="http://schemas.microsoft.com/office/word/2015/wordml/symex" mc:Ignorable="w14 w15 w16se">
+<w:styles xmlns:mc="http://schemas.openxmlformats.org/markup-compatibility/2006" xmlns:r="http://schemas.openxmlformats.org/officeDocument/2006/relationships" xmlns:w="http://schemas.openxmlformats.org/wordprocessingml/2006/main" xmlns:w14="http://schemas.microsoft.com/office/word/2010/wordml" xmlns:w15="http://schemas.microsoft.com/office/word/2012/wordml" xmlns:w16cex="http://schemas.microsoft.com/office/word/2018/wordml/cex" xmlns:w16cid="http://schemas.microsoft.com/office/word/2016/wordml/cid" xmlns:w16="http://schemas.microsoft.com/office/word/2018/wordml" xmlns:w16se="http://schemas.microsoft.com/office/word/2015/wordml/symex" mc:Ignorable="w14 w15 w16se w16cid w16 w16cex">
   <w:docDefaults>
     <w:rPrDefault>
       <w:rPr>
@@ -1490,7 +1600,7 @@
       </w:pPr>
     </w:pPrDefault>
   </w:docDefaults>
-  <w:latentStyles w:defLockedState="0" w:defUIPriority="99" w:defSemiHidden="0" w:defUnhideWhenUsed="0" w:defQFormat="0" w:count="371">
+  <w:latentStyles w:defLockedState="0" w:defUIPriority="99" w:defSemiHidden="0" w:defUnhideWhenUsed="0" w:defQFormat="0" w:count="376">
     <w:lsdException w:name="Normal" w:uiPriority="0" w:qFormat="1"/>
     <w:lsdException w:name="heading 1" w:uiPriority="9" w:qFormat="1"/>
     <w:lsdException w:name="heading 2" w:semiHidden="1" w:uiPriority="9" w:unhideWhenUsed="1" w:qFormat="1"/>
@@ -1596,7 +1706,6 @@
     <w:lsdException w:name="HTML Sample" w:semiHidden="1" w:unhideWhenUsed="1"/>
     <w:lsdException w:name="HTML Typewriter" w:semiHidden="1" w:unhideWhenUsed="1"/>
     <w:lsdException w:name="HTML Variable" w:semiHidden="1" w:unhideWhenUsed="1"/>
-    <w:lsdException w:name="Normal Table" w:semiHidden="1" w:unhideWhenUsed="1"/>
     <w:lsdException w:name="annotation subject" w:semiHidden="1" w:unhideWhenUsed="1"/>
     <w:lsdException w:name="No List" w:semiHidden="1" w:unhideWhenUsed="1"/>
     <w:lsdException w:name="Outline List 1" w:semiHidden="1" w:unhideWhenUsed="1"/>
@@ -1639,11 +1748,8 @@
     <w:lsdException w:name="Table Contemporary" w:semiHidden="1" w:unhideWhenUsed="1"/>
     <w:lsdException w:name="Table Elegant" w:semiHidden="1" w:unhideWhenUsed="1"/>
     <w:lsdException w:name="Table Professional" w:semiHidden="1" w:unhideWhenUsed="1"/>
-    <w:lsdException w:name="Table Subtle 1" w:semiHidden="1" w:unhideWhenUsed="1"/>
     <w:lsdException w:name="Table Subtle 2" w:semiHidden="1" w:unhideWhenUsed="1"/>
     <w:lsdException w:name="Table Web 1" w:semiHidden="1" w:unhideWhenUsed="1"/>
-    <w:lsdException w:name="Table Web 2" w:semiHidden="1" w:unhideWhenUsed="1"/>
-    <w:lsdException w:name="Table Web 3" w:semiHidden="1" w:unhideWhenUsed="1"/>
     <w:lsdException w:name="Balloon Text" w:semiHidden="1" w:unhideWhenUsed="1"/>
     <w:lsdException w:name="Table Grid" w:uiPriority="39"/>
     <w:lsdException w:name="Table Theme" w:semiHidden="1" w:unhideWhenUsed="1"/>
@@ -1862,6 +1968,11 @@
     <w:lsdException w:name="List Table 5 Dark Accent 6" w:uiPriority="50"/>
     <w:lsdException w:name="List Table 6 Colorful Accent 6" w:uiPriority="51"/>
     <w:lsdException w:name="List Table 7 Colorful Accent 6" w:uiPriority="52"/>
+    <w:lsdException w:name="Mention" w:semiHidden="1" w:unhideWhenUsed="1"/>
+    <w:lsdException w:name="Smart Hyperlink" w:semiHidden="1" w:unhideWhenUsed="1"/>
+    <w:lsdException w:name="Hashtag" w:semiHidden="1" w:unhideWhenUsed="1"/>
+    <w:lsdException w:name="Unresolved Mention" w:semiHidden="1" w:unhideWhenUsed="1"/>
+    <w:lsdException w:name="Smart Link" w:semiHidden="1" w:unhideWhenUsed="1"/>
   </w:latentStyles>
   <w:style w:type="paragraph" w:default="1" w:styleId="Normal">
     <w:name w:val="Normal"/>
@@ -1870,11 +1981,11 @@
       <w:lang w:val="ca-ES"/>
     </w:rPr>
   </w:style>
-  <w:style w:type="paragraph" w:styleId="Ttulo1">
+  <w:style w:type="paragraph" w:styleId="Heading1">
     <w:name w:val="heading 1"/>
     <w:basedOn w:val="Normal"/>
     <w:next w:val="Normal"/>
-    <w:link w:val="Ttulo1Car"/>
+    <w:link w:val="Heading1Char"/>
     <w:uiPriority w:val="9"/>
     <w:qFormat/>
     <w:rsid w:val="00977D71"/>
@@ -1891,11 +2002,11 @@
       <w:szCs w:val="32"/>
     </w:rPr>
   </w:style>
-  <w:style w:type="paragraph" w:styleId="Ttulo2">
+  <w:style w:type="paragraph" w:styleId="Heading2">
     <w:name w:val="heading 2"/>
     <w:basedOn w:val="Normal"/>
     <w:next w:val="Normal"/>
-    <w:link w:val="Ttulo2Car"/>
+    <w:link w:val="Heading2Char"/>
     <w:uiPriority w:val="9"/>
     <w:semiHidden/>
     <w:unhideWhenUsed/>
@@ -1914,13 +2025,13 @@
       <w:szCs w:val="26"/>
     </w:rPr>
   </w:style>
-  <w:style w:type="character" w:default="1" w:styleId="Fuentedeprrafopredeter">
+  <w:style w:type="character" w:default="1" w:styleId="DefaultParagraphFont">
     <w:name w:val="Default Paragraph Font"/>
     <w:uiPriority w:val="1"/>
     <w:semiHidden/>
     <w:unhideWhenUsed/>
   </w:style>
-  <w:style w:type="table" w:default="1" w:styleId="Tablanormal">
+  <w:style w:type="table" w:default="1" w:styleId="TableNormal">
     <w:name w:val="Normal Table"/>
     <w:uiPriority w:val="99"/>
     <w:semiHidden/>
@@ -1935,15 +2046,15 @@
       </w:tblCellMar>
     </w:tblPr>
   </w:style>
-  <w:style w:type="numbering" w:default="1" w:styleId="Sinlista">
+  <w:style w:type="numbering" w:default="1" w:styleId="NoList">
     <w:name w:val="No List"/>
     <w:uiPriority w:val="99"/>
     <w:semiHidden/>
     <w:unhideWhenUsed/>
   </w:style>
-  <w:style w:type="paragraph" w:styleId="Sinespaciado">
+  <w:style w:type="paragraph" w:styleId="NoSpacing">
     <w:name w:val="No Spacing"/>
-    <w:link w:val="SinespaciadoCar"/>
+    <w:link w:val="NoSpacingChar"/>
     <w:uiPriority w:val="1"/>
     <w:qFormat/>
     <w:rsid w:val="00977D71"/>
@@ -1955,10 +2066,10 @@
       <w:lang w:eastAsia="es-ES"/>
     </w:rPr>
   </w:style>
-  <w:style w:type="character" w:customStyle="1" w:styleId="SinespaciadoCar">
-    <w:name w:val="Sin espaciado Car"/>
-    <w:basedOn w:val="Fuentedeprrafopredeter"/>
-    <w:link w:val="Sinespaciado"/>
+  <w:style w:type="character" w:customStyle="1" w:styleId="NoSpacingChar">
+    <w:name w:val="No Spacing Char"/>
+    <w:basedOn w:val="DefaultParagraphFont"/>
+    <w:link w:val="NoSpacing"/>
     <w:uiPriority w:val="1"/>
     <w:rsid w:val="00977D71"/>
     <w:rPr>
@@ -1966,10 +2077,10 @@
       <w:lang w:eastAsia="es-ES"/>
     </w:rPr>
   </w:style>
-  <w:style w:type="character" w:customStyle="1" w:styleId="Ttulo1Car">
-    <w:name w:val="Título 1 Car"/>
-    <w:basedOn w:val="Fuentedeprrafopredeter"/>
-    <w:link w:val="Ttulo1"/>
+  <w:style w:type="character" w:customStyle="1" w:styleId="Heading1Char">
+    <w:name w:val="Heading 1 Char"/>
+    <w:basedOn w:val="DefaultParagraphFont"/>
+    <w:link w:val="Heading1"/>
     <w:uiPriority w:val="9"/>
     <w:rsid w:val="00977D71"/>
     <w:rPr>
@@ -1980,9 +2091,9 @@
       <w:lang w:val="ca-ES"/>
     </w:rPr>
   </w:style>
-  <w:style w:type="paragraph" w:styleId="TtuloTDC">
+  <w:style w:type="paragraph" w:styleId="TOCHeading">
     <w:name w:val="TOC Heading"/>
-    <w:basedOn w:val="Ttulo1"/>
+    <w:basedOn w:val="Heading1"/>
     <w:next w:val="Normal"/>
     <w:uiPriority w:val="39"/>
     <w:unhideWhenUsed/>
@@ -1995,10 +2106,10 @@
       <w:lang w:val="es-ES" w:eastAsia="es-ES"/>
     </w:rPr>
   </w:style>
-  <w:style w:type="character" w:customStyle="1" w:styleId="Ttulo2Car">
-    <w:name w:val="Título 2 Car"/>
-    <w:basedOn w:val="Fuentedeprrafopredeter"/>
-    <w:link w:val="Ttulo2"/>
+  <w:style w:type="character" w:customStyle="1" w:styleId="Heading2Char">
+    <w:name w:val="Heading 2 Char"/>
+    <w:basedOn w:val="DefaultParagraphFont"/>
+    <w:link w:val="Heading2"/>
     <w:uiPriority w:val="9"/>
     <w:semiHidden/>
     <w:rsid w:val="00977D71"/>
@@ -2010,7 +2121,7 @@
       <w:lang w:val="ca-ES"/>
     </w:rPr>
   </w:style>
-  <w:style w:type="paragraph" w:styleId="TDC1">
+  <w:style w:type="paragraph" w:styleId="TOC1">
     <w:name w:val="toc 1"/>
     <w:basedOn w:val="Normal"/>
     <w:next w:val="Normal"/>
@@ -2022,7 +2133,7 @@
       <w:spacing w:after="100"/>
     </w:pPr>
   </w:style>
-  <w:style w:type="paragraph" w:styleId="TDC2">
+  <w:style w:type="paragraph" w:styleId="TOC2">
     <w:name w:val="toc 2"/>
     <w:basedOn w:val="Normal"/>
     <w:next w:val="Normal"/>
@@ -2035,9 +2146,9 @@
       <w:ind w:left="220"/>
     </w:pPr>
   </w:style>
-  <w:style w:type="character" w:styleId="Hipervnculo">
+  <w:style w:type="character" w:styleId="Hyperlink">
     <w:name w:val="Hyperlink"/>
-    <w:basedOn w:val="Fuentedeprrafopredeter"/>
+    <w:basedOn w:val="DefaultParagraphFont"/>
     <w:uiPriority w:val="99"/>
     <w:unhideWhenUsed/>
     <w:rsid w:val="00977D71"/>
@@ -2046,7 +2157,7 @@
       <w:u w:val="single"/>
     </w:rPr>
   </w:style>
-  <w:style w:type="paragraph" w:styleId="Prrafodelista">
+  <w:style w:type="paragraph" w:styleId="ListParagraph">
     <w:name w:val="List Paragraph"/>
     <w:basedOn w:val="Normal"/>
     <w:uiPriority w:val="34"/>
